--- a/lab4/Лабораторная_работа_№4 (PSI).docx
+++ b/lab4/Лабораторная_работа_№4 (PSI).docx
@@ -5381,6 +5381,9 @@
     <w:p/>
     <w:p>
       <w:r>
+        <w:rPr>
+          <w:noProof/>
+        </w:rPr>
         <w:drawing>
           <wp:inline distT="0" distB="0" distL="0" distR="0" wp14:anchorId="07D4D7E5" wp14:editId="534310C2">
             <wp:extent cx="5940425" cy="4203700"/>
@@ -5445,13 +5448,14 @@
       </w:r>
     </w:p>
     <w:p>
+      <w:bookmarkStart w:id="0" w:name="_GoBack"/>
       <w:r>
         <w:lastRenderedPageBreak/>
         <w:drawing>
-          <wp:inline distT="0" distB="0" distL="0" distR="0" wp14:anchorId="624B9992" wp14:editId="045CE4DC">
-            <wp:extent cx="5940425" cy="4274185"/>
+          <wp:inline distT="0" distB="0" distL="0" distR="0" wp14:anchorId="381D0B4E" wp14:editId="2F238620">
+            <wp:extent cx="5940425" cy="3985895"/>
             <wp:effectExtent l="0" t="0" r="3175" b="0"/>
-            <wp:docPr id="33" name="Рисунок 33"/>
+            <wp:docPr id="35" name="Рисунок 35"/>
             <wp:cNvGraphicFramePr>
               <a:graphicFrameLocks xmlns:a="http://schemas.openxmlformats.org/drawingml/2006/main" noChangeAspect="1"/>
             </wp:cNvGraphicFramePr>
@@ -5471,7 +5475,7 @@
                   <pic:spPr>
                     <a:xfrm>
                       <a:off x="0" y="0"/>
-                      <a:ext cx="5940425" cy="4274185"/>
+                      <a:ext cx="5940425" cy="3985895"/>
                     </a:xfrm>
                     <a:prstGeom prst="rect">
                       <a:avLst/>
@@ -5483,6 +5487,7 @@
           </wp:inline>
         </w:drawing>
       </w:r>
+      <w:bookmarkEnd w:id="0"/>
     </w:p>
     <w:p>
       <w:pPr>
@@ -5492,15 +5497,7 @@
         <w:rPr>
           <w:i/>
         </w:rPr>
-        <w:t>Диаграмма вариан</w:t>
-      </w:r>
-      <w:bookmarkStart w:id="0" w:name="_GoBack"/>
-      <w:bookmarkEnd w:id="0"/>
-      <w:r>
-        <w:rPr>
-          <w:i/>
-        </w:rPr>
-        <w:t>тов</w:t>
+        <w:t>Диаграмма вариантов</w:t>
       </w:r>
       <w:r>
         <w:t xml:space="preserve"> </w:t>
